--- a/Figures/Figure_Fit.docx
+++ b/Figures/Figure_Fit.docx
@@ -35,7 +35,7 @@
         <w:pStyle w:val="Date"/>
       </w:pPr>
       <w:r>
-        <w:t xml:space="preserve">2020-07-28</w:t>
+        <w:t xml:space="preserve">2020-07-31</w:t>
       </w:r>
     </w:p>
     <w:p>

--- a/Figures/Figure_Fit.docx
+++ b/Figures/Figure_Fit.docx
@@ -35,7 +35,7 @@
         <w:pStyle w:val="Date"/>
       </w:pPr>
       <w:r>
-        <w:t xml:space="preserve">2020-07-31</w:t>
+        <w:t xml:space="preserve">2020-08-03</w:t>
       </w:r>
     </w:p>
     <w:p>
